--- a/法令ファイル/割賦販売法の一部を改正する法律附則第五条第六項の権利の実行のための営業保証金の還付の手続等を定める政令/割賦販売法の一部を改正する法律附則第五条第六項の権利の実行のための営業保証金の還付の手続等を定める政令（平成三十年政令第百六十六号）.docx
+++ b/法令ファイル/割賦販売法の一部を改正する法律附則第五条第六項の権利の実行のための営業保証金の還付の手続等を定める政令/割賦販売法の一部を改正する法律附則第五条第六項の権利の実行のための営業保証金の還付の手続等を定める政令（平成三十年政令第百六十六号）.docx
@@ -13,6 +13,18 @@
       </w:r>
     </w:p>
     <w:p>
+      <w:pPr>
+        <w:pStyle w:val="Heading5"/>
+        <w:ind w:left="440"/>
+      </w:pPr>
+      <w:r>
+        <w:t>１</w:t>
+      </w:r>
+    </w:p>
+    <w:p>
+      <w:pPr>
+        <w:ind w:left="440"/>
+      </w:pPr>
       <w:r>
         <w:t>割賦販売法の一部を改正する法律附則第五条第六項の権利の実行のため登録包括信用購入あっせん業者が供託した営業保証金の還付を受けようとする者は、供託法（明治三十二年法律第十五号）第八条第一項の規定によるほか、法務省令・経済産業省令で定める様式による書面をその営業保証金が供託されている供託所に提出しなければならない。</w:t>
       </w:r>
@@ -89,7 +101,7 @@
     </w:pPr>
     <w:r>
       <w:tab/>
-      <w:t>WeGov v0.1 - FTS141</w:t>
+      <w:t>WeGov v0.2 - FTS141</w:t>
     </w:r>
   </w:p>
 </w:ftr>
